--- a/Docs/ParallelProject.docx
+++ b/Docs/ParallelProject.docx
@@ -206,7 +206,7 @@
         <w:bidi w:val="0"/>
       </w:pPr>
       <w:r>
-        <w:t>Now between each pair (again using openMP and hoping on thread safety) a ViewPath is being calculated (a list of all cells between top points using a basic algorithm of finding the line then by direction checking the relevant sides of a cell)</w:t>
+        <w:t>Now between each pair a ViewPath is being calculated (a list of all cells between top points using a basic algorithm of finding the line then by direction checking the relevant sides of a cell)</w:t>
       </w:r>
     </w:p>
     <w:p>
@@ -612,6 +612,9 @@
         <w:tab/>
         <w:t>Loop on all planes</w:t>
       </w:r>
+      <w:r>
+        <w:t xml:space="preserve"> – Time O(n)</w:t>
+      </w:r>
     </w:p>
     <w:p>
       <w:pPr>
@@ -627,6 +630,23 @@
         <w:tab/>
         <w:t>Move plane</w:t>
       </w:r>
+    </w:p>
+    <w:p>
+      <w:pPr>
+        <w:bidi w:val="0"/>
+      </w:pPr>
+      <w:r>
+        <w:tab/>
+      </w:r>
+      <w:r>
+        <w:tab/>
+      </w:r>
+      <w:r>
+        <w:tab/>
+        <w:t>Enter into moved planes</w:t>
+      </w:r>
+      <w:bookmarkStart w:id="0" w:name="_GoBack"/>
+      <w:bookmarkEnd w:id="0"/>
     </w:p>
     <w:p>
       <w:pPr>
@@ -831,7 +851,6 @@
           <w:bCs/>
           <w:u w:val="single"/>
         </w:rPr>
-        <w:lastRenderedPageBreak/>
         <w:t>Adding CUDA</w:t>
       </w:r>
     </w:p>
@@ -920,8 +939,6 @@
       <w:pPr>
         <w:bidi w:val="0"/>
       </w:pPr>
-      <w:bookmarkStart w:id="0" w:name="_GoBack"/>
-      <w:bookmarkEnd w:id="0"/>
     </w:p>
     <w:sectPr>
       <w:pgSz w:w="11906" w:h="16838"/>

--- a/Docs/ParallelProject.docx
+++ b/Docs/ParallelProject.docx
@@ -19,9 +19,19 @@
       <w:pPr>
         <w:bidi w:val="0"/>
       </w:pPr>
-      <w:r>
-        <w:t>Eran Zimbler</w:t>
-      </w:r>
+      <w:proofErr w:type="spellStart"/>
+      <w:r>
+        <w:t>Eran</w:t>
+      </w:r>
+      <w:proofErr w:type="spellEnd"/>
+      <w:r>
+        <w:t xml:space="preserve"> </w:t>
+      </w:r>
+      <w:proofErr w:type="spellStart"/>
+      <w:r>
+        <w:t>Zimbler</w:t>
+      </w:r>
+      <w:proofErr w:type="spellEnd"/>
     </w:p>
     <w:p>
       <w:pPr>
@@ -35,23 +45,62 @@
       <w:pPr>
         <w:bidi w:val="0"/>
       </w:pPr>
-      <w:r>
-        <w:t>PointXY – a simple tuple for represting a point in a two dimensional space.</w:t>
-      </w:r>
+      <w:proofErr w:type="spellStart"/>
+      <w:r>
+        <w:t>PointXY</w:t>
+      </w:r>
+      <w:proofErr w:type="spellEnd"/>
+      <w:r>
+        <w:t xml:space="preserve"> – a simple tuple for </w:t>
+      </w:r>
+      <w:proofErr w:type="spellStart"/>
+      <w:r>
+        <w:t>represting</w:t>
+      </w:r>
+      <w:proofErr w:type="spellEnd"/>
+      <w:r>
+        <w:t xml:space="preserve"> a point in a two dimensional space</w:t>
+      </w:r>
+      <w:proofErr w:type="gramStart"/>
       <w:r>
         <w:t>.</w:t>
       </w:r>
-    </w:p>
-    <w:p>
-      <w:pPr>
-        <w:bidi w:val="0"/>
-      </w:pPr>
-      <w:r>
-        <w:t>ControlPoint – inherits from PointXY contains representation of time as int in seconds (simplistic not real epoch)</w:t>
-      </w:r>
       <w:r>
         <w:t>.</w:t>
       </w:r>
+      <w:proofErr w:type="gramEnd"/>
+    </w:p>
+    <w:p>
+      <w:pPr>
+        <w:bidi w:val="0"/>
+      </w:pPr>
+      <w:proofErr w:type="spellStart"/>
+      <w:r>
+        <w:t>ControlPoint</w:t>
+      </w:r>
+      <w:proofErr w:type="spellEnd"/>
+      <w:r>
+        <w:t xml:space="preserve"> – inherits from </w:t>
+      </w:r>
+      <w:proofErr w:type="spellStart"/>
+      <w:r>
+        <w:t>PointXY</w:t>
+      </w:r>
+      <w:proofErr w:type="spellEnd"/>
+      <w:r>
+        <w:t xml:space="preserve"> contains representation of time as </w:t>
+      </w:r>
+      <w:proofErr w:type="spellStart"/>
+      <w:r>
+        <w:t>int</w:t>
+      </w:r>
+      <w:proofErr w:type="spellEnd"/>
+      <w:r>
+        <w:t xml:space="preserve"> in seconds (simplistic not real epoch)</w:t>
+      </w:r>
+      <w:r>
+        <w:t>.</w:t>
+      </w:r>
     </w:p>
     <w:p>
       <w:pPr>
@@ -68,8 +117,13 @@
       <w:pPr>
         <w:bidi w:val="0"/>
       </w:pPr>
-      <w:r>
-        <w:t>ProjectSpace – the 2D space for the task has a collection of cells that have been used, also the definitions of the total space</w:t>
+      <w:proofErr w:type="spellStart"/>
+      <w:r>
+        <w:t>ProjectSpace</w:t>
+      </w:r>
+      <w:proofErr w:type="spellEnd"/>
+      <w:r>
+        <w:t xml:space="preserve"> – the 2D space for the task has a collection of cells that have been used, also the definitions of the total space</w:t>
       </w:r>
       <w:r>
         <w:t>.</w:t>
@@ -83,8 +137,13 @@
         <w:t>Plane – the moving object</w:t>
       </w:r>
       <w:r>
-        <w:t>. Has awareness of the ProjectSpace</w:t>
-      </w:r>
+        <w:t xml:space="preserve">. Has awareness of the </w:t>
+      </w:r>
+      <w:proofErr w:type="spellStart"/>
+      <w:r>
+        <w:t>ProjectSpace</w:t>
+      </w:r>
+      <w:proofErr w:type="spellEnd"/>
       <w:r>
         <w:t>/Cell and his own location/speed</w:t>
       </w:r>
@@ -93,12 +152,19 @@
       <w:pPr>
         <w:bidi w:val="0"/>
       </w:pPr>
-      <w:r>
-        <w:t>ViewPath – simple class to hold a vector of cell pointers used for simple optimizations</w:t>
+      <w:proofErr w:type="spellStart"/>
+      <w:proofErr w:type="gramStart"/>
+      <w:r>
+        <w:t>ViewPath</w:t>
+      </w:r>
+      <w:proofErr w:type="spellEnd"/>
+      <w:r>
+        <w:t xml:space="preserve"> – simple class to hold a vector of cell pointers used for simple optimizations</w:t>
       </w:r>
       <w:r>
         <w:t>.</w:t>
       </w:r>
+      <w:proofErr w:type="gramEnd"/>
     </w:p>
     <w:p>
       <w:pPr>
@@ -180,7 +246,15 @@
         <w:bidi w:val="0"/>
       </w:pPr>
       <w:r>
-        <w:t xml:space="preserve">A second loop moves the planes in the time slice (using openMP to parallelize the main movement loop which is possible only because the STL containers are thread-safe and because each plane is its own object) </w:t>
+        <w:t xml:space="preserve">A second loop moves the planes in the time slice (using </w:t>
+      </w:r>
+      <w:proofErr w:type="spellStart"/>
+      <w:r>
+        <w:t>openMP</w:t>
+      </w:r>
+      <w:proofErr w:type="spellEnd"/>
+      <w:r>
+        <w:t xml:space="preserve"> to parallelize the main movement loop which is possible only because the STL containers are thread-safe and because each plane is its own object) </w:t>
       </w:r>
     </w:p>
     <w:p>
@@ -193,7 +267,13 @@
         <w:bidi w:val="0"/>
       </w:pPr>
       <w:r>
-        <w:t xml:space="preserve">After all planes (that should have moved) have moved another loop runs to generate unordered pairs </w:t>
+        <w:t>After all planes (that should have moved) have moved another loop</w:t>
+      </w:r>
+      <w:r>
+        <w:t xml:space="preserve"> </w:t>
+      </w:r>
+      <w:r>
+        <w:t xml:space="preserve">runs to generate unordered pairs </w:t>
       </w:r>
     </w:p>
     <w:p>
@@ -206,7 +286,15 @@
         <w:bidi w:val="0"/>
       </w:pPr>
       <w:r>
-        <w:t>Now between each pair a ViewPath is being calculated (a list of all cells between top points using a basic algorithm of finding the line then by direction checking the relevant sides of a cell)</w:t>
+        <w:t xml:space="preserve">Now between each pair a </w:t>
+      </w:r>
+      <w:proofErr w:type="spellStart"/>
+      <w:r>
+        <w:t>ViewPath</w:t>
+      </w:r>
+      <w:proofErr w:type="spellEnd"/>
+      <w:r>
+        <w:t xml:space="preserve"> is being calculated (a list of all cells between top points using a basic algorithm of finding the line then by direction checking the relevant sides of a cell)</w:t>
       </w:r>
     </w:p>
     <w:p>
@@ -259,8 +347,13 @@
       </w:pPr>
       <w:r>
         <w:lastRenderedPageBreak/>
-        <w:t>Master Procces</w:t>
-      </w:r>
+        <w:t xml:space="preserve">Master </w:t>
+      </w:r>
+      <w:proofErr w:type="spellStart"/>
+      <w:r>
+        <w:t>Procces</w:t>
+      </w:r>
+      <w:proofErr w:type="spellEnd"/>
     </w:p>
     <w:p>
       <w:pPr>
@@ -286,7 +379,15 @@
       </w:pPr>
       <w:r>
         <w:tab/>
-        <w:t>Broadcast ProjectSpace array</w:t>
+        <w:t xml:space="preserve">Broadcast </w:t>
+      </w:r>
+      <w:proofErr w:type="spellStart"/>
+      <w:r>
+        <w:t>ProjectSpace</w:t>
+      </w:r>
+      <w:proofErr w:type="spellEnd"/>
+      <w:r>
+        <w:t xml:space="preserve"> array</w:t>
       </w:r>
     </w:p>
     <w:p>
@@ -334,7 +435,15 @@
       </w:r>
       <w:r>
         <w:tab/>
-        <w:t xml:space="preserve">If reqwork and not day end </w:t>
+        <w:t xml:space="preserve">If </w:t>
+      </w:r>
+      <w:proofErr w:type="spellStart"/>
+      <w:r>
+        <w:t>reqwork</w:t>
+      </w:r>
+      <w:proofErr w:type="spellEnd"/>
+      <w:r>
+        <w:t xml:space="preserve"> and not day end </w:t>
       </w:r>
     </w:p>
     <w:p>
@@ -379,26 +488,39 @@
       </w:r>
       <w:r>
         <w:tab/>
-        <w:t>If reqwork and day end</w:t>
-      </w:r>
-    </w:p>
-    <w:p>
-      <w:pPr>
-        <w:bidi w:val="0"/>
-      </w:pPr>
-      <w:r>
-        <w:tab/>
-      </w:r>
-      <w:r>
-        <w:tab/>
-      </w:r>
-      <w:r>
-        <w:tab/>
-      </w:r>
-      <w:r>
-        <w:tab/>
-        <w:t>Send endwork</w:t>
-      </w:r>
+        <w:t xml:space="preserve">If </w:t>
+      </w:r>
+      <w:proofErr w:type="spellStart"/>
+      <w:r>
+        <w:t>reqwork</w:t>
+      </w:r>
+      <w:proofErr w:type="spellEnd"/>
+      <w:r>
+        <w:t xml:space="preserve"> and day end</w:t>
+      </w:r>
+    </w:p>
+    <w:p>
+      <w:pPr>
+        <w:bidi w:val="0"/>
+      </w:pPr>
+      <w:r>
+        <w:tab/>
+      </w:r>
+      <w:r>
+        <w:tab/>
+      </w:r>
+      <w:r>
+        <w:tab/>
+      </w:r>
+      <w:r>
+        <w:tab/>
+        <w:t xml:space="preserve">Send </w:t>
+      </w:r>
+      <w:proofErr w:type="spellStart"/>
+      <w:r>
+        <w:t>endwork</w:t>
+      </w:r>
+      <w:proofErr w:type="spellEnd"/>
     </w:p>
     <w:p>
       <w:pPr>
@@ -551,8 +673,13 @@
       </w:pPr>
       <w:r>
         <w:lastRenderedPageBreak/>
-        <w:t>Slave Proccess</w:t>
-      </w:r>
+        <w:t xml:space="preserve">Slave </w:t>
+      </w:r>
+      <w:proofErr w:type="spellStart"/>
+      <w:r>
+        <w:t>Proccess</w:t>
+      </w:r>
+      <w:proofErr w:type="spellEnd"/>
     </w:p>
     <w:p>
       <w:pPr>
@@ -586,19 +713,32 @@
         <w:bidi w:val="0"/>
       </w:pPr>
       <w:r>
-        <w:t>Loop until endwork</w:t>
-      </w:r>
-      <w:r>
-        <w:tab/>
-      </w:r>
-    </w:p>
-    <w:p>
-      <w:pPr>
-        <w:bidi w:val="0"/>
-      </w:pPr>
-      <w:r>
-        <w:tab/>
-        <w:t>Loop from starttime to end time in interval</w:t>
+        <w:t xml:space="preserve">Loop until </w:t>
+      </w:r>
+      <w:proofErr w:type="spellStart"/>
+      <w:r>
+        <w:t>endwork</w:t>
+      </w:r>
+      <w:proofErr w:type="spellEnd"/>
+      <w:r>
+        <w:tab/>
+      </w:r>
+    </w:p>
+    <w:p>
+      <w:pPr>
+        <w:bidi w:val="0"/>
+      </w:pPr>
+      <w:r>
+        <w:tab/>
+        <w:t xml:space="preserve">Loop from </w:t>
+      </w:r>
+      <w:proofErr w:type="spellStart"/>
+      <w:r>
+        <w:t>starttime</w:t>
+      </w:r>
+      <w:proofErr w:type="spellEnd"/>
+      <w:r>
+        <w:t xml:space="preserve"> to end time in interval</w:t>
       </w:r>
     </w:p>
     <w:p>
@@ -613,7 +753,18 @@
         <w:t>Loop on all planes</w:t>
       </w:r>
       <w:r>
-        <w:t xml:space="preserve"> – Time O(n)</w:t>
+        <w:t xml:space="preserve"> – Time </w:t>
+      </w:r>
+      <w:proofErr w:type="gramStart"/>
+      <w:r>
+        <w:t>O(</w:t>
+      </w:r>
+      <w:proofErr w:type="gramEnd"/>
+      <w:r>
+        <w:t>n)</w:t>
+      </w:r>
+      <w:r>
+        <w:t xml:space="preserve"> – n = number of planes</w:t>
       </w:r>
     </w:p>
     <w:p>
@@ -645,191 +796,228 @@
         <w:tab/>
         <w:t>Enter into moved planes</w:t>
       </w:r>
+    </w:p>
+    <w:p>
+      <w:pPr>
+        <w:bidi w:val="0"/>
+      </w:pPr>
+      <w:r>
+        <w:tab/>
+      </w:r>
+      <w:r>
+        <w:tab/>
+        <w:t>End loop</w:t>
+      </w:r>
+    </w:p>
+    <w:p>
+      <w:pPr>
+        <w:bidi w:val="0"/>
+      </w:pPr>
+      <w:r>
+        <w:tab/>
+      </w:r>
+      <w:r>
+        <w:tab/>
+        <w:t xml:space="preserve">Loop on all moved </w:t>
+      </w:r>
+      <w:proofErr w:type="gramStart"/>
+      <w:r>
+        <w:t>planes</w:t>
+      </w:r>
+      <w:r>
+        <w:t xml:space="preserve">  -</w:t>
+      </w:r>
+      <w:proofErr w:type="gramEnd"/>
+      <w:r>
+        <w:t xml:space="preserve"> </w:t>
+      </w:r>
+      <w:r>
+        <w:t>Time O(</w:t>
+      </w:r>
+      <w:r>
+        <w:t>m(m</w:t>
+      </w:r>
+      <w:r>
+        <w:t>-1))</w:t>
+      </w:r>
+      <w:r>
+        <w:t xml:space="preserve"> – m is the number of moved planes  </w:t>
+      </w:r>
+    </w:p>
+    <w:p>
+      <w:pPr>
+        <w:bidi w:val="0"/>
+      </w:pPr>
+      <w:r>
+        <w:tab/>
+      </w:r>
+      <w:r>
+        <w:tab/>
+      </w:r>
+      <w:r>
+        <w:tab/>
+        <w:t>Generate unordered pairs</w:t>
+      </w:r>
+      <w:r>
+        <w:t xml:space="preserve"> </w:t>
+      </w:r>
+    </w:p>
+    <w:p>
+      <w:pPr>
+        <w:bidi w:val="0"/>
+      </w:pPr>
+      <w:r>
+        <w:tab/>
+      </w:r>
+      <w:r>
+        <w:tab/>
+        <w:t>End loop</w:t>
+      </w:r>
+    </w:p>
+    <w:p>
+      <w:pPr>
+        <w:bidi w:val="0"/>
+      </w:pPr>
+      <w:r>
+        <w:tab/>
+      </w:r>
+      <w:r>
+        <w:tab/>
+        <w:t>Loop on all unordered pairs</w:t>
+      </w:r>
+      <w:r>
+        <w:t xml:space="preserve"> – Time </w:t>
+      </w:r>
+      <w:proofErr w:type="gramStart"/>
+      <w:r>
+        <w:t>O(</w:t>
+      </w:r>
+      <w:proofErr w:type="gramEnd"/>
+      <w:r>
+        <w:t>t)  t =m*(m-1)/2</w:t>
+      </w:r>
+    </w:p>
+    <w:p>
+      <w:pPr>
+        <w:bidi w:val="0"/>
+      </w:pPr>
+      <w:r>
+        <w:tab/>
+      </w:r>
+      <w:r>
+        <w:tab/>
+      </w:r>
+      <w:r>
+        <w:tab/>
+        <w:t>Find path between planes in pair</w:t>
+      </w:r>
+    </w:p>
+    <w:p>
+      <w:pPr>
+        <w:bidi w:val="0"/>
+      </w:pPr>
+      <w:r>
+        <w:tab/>
+      </w:r>
+      <w:r>
+        <w:tab/>
+      </w:r>
+      <w:r>
+        <w:tab/>
+        <w:t>Check if path is clear</w:t>
+      </w:r>
+    </w:p>
+    <w:p>
+      <w:pPr>
+        <w:bidi w:val="0"/>
+      </w:pPr>
+      <w:r>
+        <w:tab/>
+      </w:r>
+      <w:r>
+        <w:tab/>
+      </w:r>
+      <w:r>
+        <w:tab/>
+        <w:t>Update planes</w:t>
+      </w:r>
+    </w:p>
+    <w:p>
+      <w:pPr>
+        <w:bidi w:val="0"/>
+      </w:pPr>
+      <w:r>
+        <w:tab/>
+      </w:r>
+      <w:r>
+        <w:tab/>
+        <w:t>End loop</w:t>
+      </w:r>
+    </w:p>
+    <w:p>
+      <w:pPr>
+        <w:bidi w:val="0"/>
+      </w:pPr>
+      <w:r>
+        <w:tab/>
+      </w:r>
+      <w:r>
+        <w:tab/>
+        <w:t>Report updates to master</w:t>
+      </w:r>
+    </w:p>
+    <w:p>
+      <w:pPr>
+        <w:bidi w:val="0"/>
+      </w:pPr>
+      <w:r>
+        <w:tab/>
+      </w:r>
+      <w:r>
+        <w:tab/>
+        <w:t>Request more work</w:t>
+      </w:r>
+    </w:p>
+    <w:p>
+      <w:pPr>
+        <w:bidi w:val="0"/>
+      </w:pPr>
+      <w:r>
+        <w:tab/>
+        <w:t>End Loop</w:t>
+      </w:r>
+    </w:p>
+    <w:p>
+      <w:pPr>
+        <w:bidi w:val="0"/>
+      </w:pPr>
+    </w:p>
+    <w:p>
+      <w:pPr>
+        <w:bidi w:val="0"/>
+      </w:pPr>
+    </w:p>
+    <w:p>
+      <w:pPr>
+        <w:bidi w:val="0"/>
+      </w:pPr>
+    </w:p>
+    <w:p>
+      <w:pPr>
+        <w:bidi w:val="0"/>
+      </w:pPr>
+    </w:p>
+    <w:p>
+      <w:pPr>
+        <w:bidi w:val="0"/>
+      </w:pPr>
+    </w:p>
+    <w:p>
+      <w:pPr>
+        <w:bidi w:val="0"/>
+      </w:pPr>
       <w:bookmarkStart w:id="0" w:name="_GoBack"/>
       <w:bookmarkEnd w:id="0"/>
-    </w:p>
-    <w:p>
-      <w:pPr>
-        <w:bidi w:val="0"/>
-      </w:pPr>
-      <w:r>
-        <w:tab/>
-      </w:r>
-      <w:r>
-        <w:tab/>
-        <w:t>End loop</w:t>
-      </w:r>
-    </w:p>
-    <w:p>
-      <w:pPr>
-        <w:bidi w:val="0"/>
-      </w:pPr>
-      <w:r>
-        <w:tab/>
-      </w:r>
-      <w:r>
-        <w:tab/>
-        <w:t>Loop on all moved planes</w:t>
-      </w:r>
-    </w:p>
-    <w:p>
-      <w:pPr>
-        <w:bidi w:val="0"/>
-      </w:pPr>
-      <w:r>
-        <w:tab/>
-      </w:r>
-      <w:r>
-        <w:tab/>
-      </w:r>
-      <w:r>
-        <w:tab/>
-        <w:t>Generate unordered pairs</w:t>
-      </w:r>
-    </w:p>
-    <w:p>
-      <w:pPr>
-        <w:bidi w:val="0"/>
-      </w:pPr>
-      <w:r>
-        <w:tab/>
-      </w:r>
-      <w:r>
-        <w:tab/>
-        <w:t>End loop</w:t>
-      </w:r>
-    </w:p>
-    <w:p>
-      <w:pPr>
-        <w:bidi w:val="0"/>
-      </w:pPr>
-      <w:r>
-        <w:tab/>
-      </w:r>
-      <w:r>
-        <w:tab/>
-        <w:t>Loop on all unordered pairs</w:t>
-      </w:r>
-    </w:p>
-    <w:p>
-      <w:pPr>
-        <w:bidi w:val="0"/>
-      </w:pPr>
-      <w:r>
-        <w:tab/>
-      </w:r>
-      <w:r>
-        <w:tab/>
-      </w:r>
-      <w:r>
-        <w:tab/>
-        <w:t>Find path between planes in pair</w:t>
-      </w:r>
-    </w:p>
-    <w:p>
-      <w:pPr>
-        <w:bidi w:val="0"/>
-      </w:pPr>
-      <w:r>
-        <w:tab/>
-      </w:r>
-      <w:r>
-        <w:tab/>
-      </w:r>
-      <w:r>
-        <w:tab/>
-        <w:t>Check if path is clear</w:t>
-      </w:r>
-    </w:p>
-    <w:p>
-      <w:pPr>
-        <w:bidi w:val="0"/>
-      </w:pPr>
-      <w:r>
-        <w:tab/>
-      </w:r>
-      <w:r>
-        <w:tab/>
-      </w:r>
-      <w:r>
-        <w:tab/>
-        <w:t>Update planes</w:t>
-      </w:r>
-    </w:p>
-    <w:p>
-      <w:pPr>
-        <w:bidi w:val="0"/>
-      </w:pPr>
-      <w:r>
-        <w:tab/>
-      </w:r>
-      <w:r>
-        <w:tab/>
-        <w:t>End loop</w:t>
-      </w:r>
-    </w:p>
-    <w:p>
-      <w:pPr>
-        <w:bidi w:val="0"/>
-      </w:pPr>
-      <w:r>
-        <w:tab/>
-      </w:r>
-      <w:r>
-        <w:tab/>
-        <w:t>Report updates to master</w:t>
-      </w:r>
-    </w:p>
-    <w:p>
-      <w:pPr>
-        <w:bidi w:val="0"/>
-      </w:pPr>
-      <w:r>
-        <w:tab/>
-      </w:r>
-      <w:r>
-        <w:tab/>
-        <w:t>Request more work</w:t>
-      </w:r>
-    </w:p>
-    <w:p>
-      <w:pPr>
-        <w:bidi w:val="0"/>
-      </w:pPr>
-      <w:r>
-        <w:tab/>
-        <w:t>End Loop</w:t>
-      </w:r>
-    </w:p>
-    <w:p>
-      <w:pPr>
-        <w:bidi w:val="0"/>
-      </w:pPr>
-    </w:p>
-    <w:p>
-      <w:pPr>
-        <w:bidi w:val="0"/>
-      </w:pPr>
-    </w:p>
-    <w:p>
-      <w:pPr>
-        <w:bidi w:val="0"/>
-      </w:pPr>
-    </w:p>
-    <w:p>
-      <w:pPr>
-        <w:bidi w:val="0"/>
-      </w:pPr>
-    </w:p>
-    <w:p>
-      <w:pPr>
-        <w:bidi w:val="0"/>
-      </w:pPr>
-    </w:p>
-    <w:p>
-      <w:pPr>
-        <w:bidi w:val="0"/>
-      </w:pPr>
     </w:p>
     <w:p>
       <w:pPr>
@@ -859,15 +1047,44 @@
         <w:bidi w:val="0"/>
       </w:pPr>
       <w:r>
-        <w:t>While it might improve matters simply to use a strong GPU and replace the openMP calls with CUDA directives , it seems like it might not be a good match for the way I used to calculate path between planes, and this path calculation should be replaced by one with less branching while the best one is supposed to be sibbons algorithm but I couldn't a good explanation ( one that I could understand)</w:t>
-      </w:r>
-    </w:p>
-    <w:p>
-      <w:pPr>
-        <w:bidi w:val="0"/>
-      </w:pPr>
-      <w:r>
-        <w:t>Basicly I’ll need to change a lot of code to make the code take advantage of CUDE besides the simplest usage</w:t>
+        <w:t xml:space="preserve">While it might improve matters simply to use a strong GPU and replace the </w:t>
+      </w:r>
+      <w:proofErr w:type="spellStart"/>
+      <w:r>
+        <w:t>openMP</w:t>
+      </w:r>
+      <w:proofErr w:type="spellEnd"/>
+      <w:r>
+        <w:t xml:space="preserve"> calls with CUDA </w:t>
+      </w:r>
+      <w:proofErr w:type="gramStart"/>
+      <w:r>
+        <w:t>directives ,</w:t>
+      </w:r>
+      <w:proofErr w:type="gramEnd"/>
+      <w:r>
+        <w:t xml:space="preserve"> it seems like it might not be a good match for the way I used to calculate path between planes, and this path calculation should be replaced by one with less branching while the best one is supposed to be </w:t>
+      </w:r>
+      <w:proofErr w:type="spellStart"/>
+      <w:r>
+        <w:t>sibbons</w:t>
+      </w:r>
+      <w:proofErr w:type="spellEnd"/>
+      <w:r>
+        <w:t xml:space="preserve"> algorithm but I couldn't a good explanation ( one that I could understand)</w:t>
+      </w:r>
+    </w:p>
+    <w:p>
+      <w:pPr>
+        <w:bidi w:val="0"/>
+      </w:pPr>
+      <w:proofErr w:type="spellStart"/>
+      <w:r>
+        <w:t>Basicly</w:t>
+      </w:r>
+      <w:proofErr w:type="spellEnd"/>
+      <w:r>
+        <w:t xml:space="preserve"> I’ll need to change a lot of code to make the code take advantage of CUDE besides the simplest usage</w:t>
       </w:r>
     </w:p>
     <w:p>

--- a/Docs/ParallelProject.docx
+++ b/Docs/ParallelProject.docx
@@ -19,19 +19,9 @@
       <w:pPr>
         <w:bidi w:val="0"/>
       </w:pPr>
-      <w:proofErr w:type="spellStart"/>
-      <w:r>
-        <w:t>Eran</w:t>
-      </w:r>
-      <w:proofErr w:type="spellEnd"/>
-      <w:r>
-        <w:t xml:space="preserve"> </w:t>
-      </w:r>
-      <w:proofErr w:type="spellStart"/>
-      <w:r>
-        <w:t>Zimbler</w:t>
-      </w:r>
-      <w:proofErr w:type="spellEnd"/>
+      <w:r>
+        <w:t>Eran Zimbler</w:t>
+      </w:r>
     </w:p>
     <w:p>
       <w:pPr>
@@ -45,58 +35,30 @@
       <w:pPr>
         <w:bidi w:val="0"/>
       </w:pPr>
-      <w:proofErr w:type="spellStart"/>
-      <w:r>
-        <w:t>PointXY</w:t>
-      </w:r>
-      <w:proofErr w:type="spellEnd"/>
-      <w:r>
-        <w:t xml:space="preserve"> – a simple tuple for </w:t>
-      </w:r>
-      <w:proofErr w:type="spellStart"/>
-      <w:r>
-        <w:t>represting</w:t>
-      </w:r>
-      <w:proofErr w:type="spellEnd"/>
-      <w:r>
-        <w:t xml:space="preserve"> a point in a two dimensional space</w:t>
-      </w:r>
-      <w:proofErr w:type="gramStart"/>
+      <w:r>
+        <w:t>PointXY – a simple tuple for represting a point in a two dimensional space.</w:t>
+      </w:r>
       <w:r>
         <w:t>.</w:t>
       </w:r>
+    </w:p>
+    <w:p>
+      <w:pPr>
+        <w:bidi w:val="0"/>
+      </w:pPr>
+      <w:r>
+        <w:t>ControlPoint – inherits from PointXY contains representation of time as int in seconds (simplistic not real epoch)</w:t>
+      </w:r>
       <w:r>
         <w:t>.</w:t>
       </w:r>
-      <w:proofErr w:type="gramEnd"/>
-    </w:p>
-    <w:p>
-      <w:pPr>
-        <w:bidi w:val="0"/>
-      </w:pPr>
-      <w:proofErr w:type="spellStart"/>
-      <w:r>
-        <w:t>ControlPoint</w:t>
-      </w:r>
-      <w:proofErr w:type="spellEnd"/>
-      <w:r>
-        <w:t xml:space="preserve"> – inherits from </w:t>
-      </w:r>
-      <w:proofErr w:type="spellStart"/>
-      <w:r>
-        <w:t>PointXY</w:t>
-      </w:r>
-      <w:proofErr w:type="spellEnd"/>
-      <w:r>
-        <w:t xml:space="preserve"> contains representation of time as </w:t>
-      </w:r>
-      <w:proofErr w:type="spellStart"/>
-      <w:r>
-        <w:t>int</w:t>
-      </w:r>
-      <w:proofErr w:type="spellEnd"/>
-      <w:r>
-        <w:t xml:space="preserve"> in seconds (simplistic not real epoch)</w:t>
+    </w:p>
+    <w:p>
+      <w:pPr>
+        <w:bidi w:val="0"/>
+      </w:pPr>
+      <w:r>
+        <w:t>Cell – representing one Cell on the board by a top left point and size</w:t>
       </w:r>
       <w:r>
         <w:t>.</w:t>
@@ -107,7 +69,7 @@
         <w:bidi w:val="0"/>
       </w:pPr>
       <w:r>
-        <w:t>Cell – representing one Cell on the board by a top left point and size</w:t>
+        <w:t>ProjectSpace – the 2D space for the task has a collection of cells that have been used, also the definitions of the total space</w:t>
       </w:r>
       <w:r>
         <w:t>.</w:t>
@@ -117,54 +79,26 @@
       <w:pPr>
         <w:bidi w:val="0"/>
       </w:pPr>
-      <w:proofErr w:type="spellStart"/>
-      <w:r>
-        <w:t>ProjectSpace</w:t>
-      </w:r>
-      <w:proofErr w:type="spellEnd"/>
-      <w:r>
-        <w:t xml:space="preserve"> – the 2D space for the task has a collection of cells that have been used, also the definitions of the total space</w:t>
+      <w:r>
+        <w:t>Plane – the moving object</w:t>
+      </w:r>
+      <w:r>
+        <w:t>. Has awareness of the ProjectSpace</w:t>
+      </w:r>
+      <w:r>
+        <w:t>/Cell and his own location/speed</w:t>
+      </w:r>
+    </w:p>
+    <w:p>
+      <w:pPr>
+        <w:bidi w:val="0"/>
+      </w:pPr>
+      <w:r>
+        <w:t>ViewPath – simple class to hold a vector of cell pointers used for simple optimizations</w:t>
       </w:r>
       <w:r>
         <w:t>.</w:t>
       </w:r>
-    </w:p>
-    <w:p>
-      <w:pPr>
-        <w:bidi w:val="0"/>
-      </w:pPr>
-      <w:r>
-        <w:t>Plane – the moving object</w:t>
-      </w:r>
-      <w:r>
-        <w:t xml:space="preserve">. Has awareness of the </w:t>
-      </w:r>
-      <w:proofErr w:type="spellStart"/>
-      <w:r>
-        <w:t>ProjectSpace</w:t>
-      </w:r>
-      <w:proofErr w:type="spellEnd"/>
-      <w:r>
-        <w:t>/Cell and his own location/speed</w:t>
-      </w:r>
-    </w:p>
-    <w:p>
-      <w:pPr>
-        <w:bidi w:val="0"/>
-      </w:pPr>
-      <w:proofErr w:type="spellStart"/>
-      <w:proofErr w:type="gramStart"/>
-      <w:r>
-        <w:t>ViewPath</w:t>
-      </w:r>
-      <w:proofErr w:type="spellEnd"/>
-      <w:r>
-        <w:t xml:space="preserve"> – simple class to hold a vector of cell pointers used for simple optimizations</w:t>
-      </w:r>
-      <w:r>
-        <w:t>.</w:t>
-      </w:r>
-      <w:proofErr w:type="gramEnd"/>
     </w:p>
     <w:p>
       <w:pPr>
@@ -246,15 +180,7 @@
         <w:bidi w:val="0"/>
       </w:pPr>
       <w:r>
-        <w:t xml:space="preserve">A second loop moves the planes in the time slice (using </w:t>
-      </w:r>
-      <w:proofErr w:type="spellStart"/>
-      <w:r>
-        <w:t>openMP</w:t>
-      </w:r>
-      <w:proofErr w:type="spellEnd"/>
-      <w:r>
-        <w:t xml:space="preserve"> to parallelize the main movement loop which is possible only because the STL containers are thread-safe and because each plane is its own object) </w:t>
+        <w:t xml:space="preserve">A second loop moves the planes in the time slice (using openMP to parallelize the main movement loop which is possible only because the STL containers are thread-safe and because each plane is its own object) </w:t>
       </w:r>
     </w:p>
     <w:p>
@@ -286,15 +212,7 @@
         <w:bidi w:val="0"/>
       </w:pPr>
       <w:r>
-        <w:t xml:space="preserve">Now between each pair a </w:t>
-      </w:r>
-      <w:proofErr w:type="spellStart"/>
-      <w:r>
-        <w:t>ViewPath</w:t>
-      </w:r>
-      <w:proofErr w:type="spellEnd"/>
-      <w:r>
-        <w:t xml:space="preserve"> is being calculated (a list of all cells between top points using a basic algorithm of finding the line then by direction checking the relevant sides of a cell)</w:t>
+        <w:t>Now between each pair a ViewPath is being calculated (a list of all cells between top points using a basic algorithm of finding the line then by direction checking the relevant sides of a cell)</w:t>
       </w:r>
     </w:p>
     <w:p>
@@ -347,13 +265,8 @@
       </w:pPr>
       <w:r>
         <w:lastRenderedPageBreak/>
-        <w:t xml:space="preserve">Master </w:t>
-      </w:r>
-      <w:proofErr w:type="spellStart"/>
-      <w:r>
-        <w:t>Procces</w:t>
-      </w:r>
-      <w:proofErr w:type="spellEnd"/>
+        <w:t>Master Procces</w:t>
+      </w:r>
     </w:p>
     <w:p>
       <w:pPr>
@@ -379,15 +292,7 @@
       </w:pPr>
       <w:r>
         <w:tab/>
-        <w:t xml:space="preserve">Broadcast </w:t>
-      </w:r>
-      <w:proofErr w:type="spellStart"/>
-      <w:r>
-        <w:t>ProjectSpace</w:t>
-      </w:r>
-      <w:proofErr w:type="spellEnd"/>
-      <w:r>
-        <w:t xml:space="preserve"> array</w:t>
+        <w:t>Broadcast ProjectSpace array</w:t>
       </w:r>
     </w:p>
     <w:p>
@@ -435,15 +340,7 @@
       </w:r>
       <w:r>
         <w:tab/>
-        <w:t xml:space="preserve">If </w:t>
-      </w:r>
-      <w:proofErr w:type="spellStart"/>
-      <w:r>
-        <w:t>reqwork</w:t>
-      </w:r>
-      <w:proofErr w:type="spellEnd"/>
-      <w:r>
-        <w:t xml:space="preserve"> and not day end </w:t>
+        <w:t xml:space="preserve">If reqwork and not day end </w:t>
       </w:r>
     </w:p>
     <w:p>
@@ -488,39 +385,26 @@
       </w:r>
       <w:r>
         <w:tab/>
-        <w:t xml:space="preserve">If </w:t>
-      </w:r>
-      <w:proofErr w:type="spellStart"/>
-      <w:r>
-        <w:t>reqwork</w:t>
-      </w:r>
-      <w:proofErr w:type="spellEnd"/>
-      <w:r>
-        <w:t xml:space="preserve"> and day end</w:t>
-      </w:r>
-    </w:p>
-    <w:p>
-      <w:pPr>
-        <w:bidi w:val="0"/>
-      </w:pPr>
-      <w:r>
-        <w:tab/>
-      </w:r>
-      <w:r>
-        <w:tab/>
-      </w:r>
-      <w:r>
-        <w:tab/>
-      </w:r>
-      <w:r>
-        <w:tab/>
-        <w:t xml:space="preserve">Send </w:t>
-      </w:r>
-      <w:proofErr w:type="spellStart"/>
-      <w:r>
-        <w:t>endwork</w:t>
-      </w:r>
-      <w:proofErr w:type="spellEnd"/>
+        <w:t>If reqwork and day end</w:t>
+      </w:r>
+    </w:p>
+    <w:p>
+      <w:pPr>
+        <w:bidi w:val="0"/>
+      </w:pPr>
+      <w:r>
+        <w:tab/>
+      </w:r>
+      <w:r>
+        <w:tab/>
+      </w:r>
+      <w:r>
+        <w:tab/>
+      </w:r>
+      <w:r>
+        <w:tab/>
+        <w:t>Send endwork</w:t>
+      </w:r>
     </w:p>
     <w:p>
       <w:pPr>
@@ -673,13 +557,8 @@
       </w:pPr>
       <w:r>
         <w:lastRenderedPageBreak/>
-        <w:t xml:space="preserve">Slave </w:t>
-      </w:r>
-      <w:proofErr w:type="spellStart"/>
-      <w:r>
-        <w:t>Proccess</w:t>
-      </w:r>
-      <w:proofErr w:type="spellEnd"/>
+        <w:t>Slave Proccess</w:t>
+      </w:r>
     </w:p>
     <w:p>
       <w:pPr>
@@ -713,32 +592,19 @@
         <w:bidi w:val="0"/>
       </w:pPr>
       <w:r>
-        <w:t xml:space="preserve">Loop until </w:t>
-      </w:r>
-      <w:proofErr w:type="spellStart"/>
-      <w:r>
-        <w:t>endwork</w:t>
-      </w:r>
-      <w:proofErr w:type="spellEnd"/>
-      <w:r>
-        <w:tab/>
-      </w:r>
-    </w:p>
-    <w:p>
-      <w:pPr>
-        <w:bidi w:val="0"/>
-      </w:pPr>
-      <w:r>
-        <w:tab/>
-        <w:t xml:space="preserve">Loop from </w:t>
-      </w:r>
-      <w:proofErr w:type="spellStart"/>
-      <w:r>
-        <w:t>starttime</w:t>
-      </w:r>
-      <w:proofErr w:type="spellEnd"/>
-      <w:r>
-        <w:t xml:space="preserve"> to end time in interval</w:t>
+        <w:t>Loop until endwork</w:t>
+      </w:r>
+      <w:r>
+        <w:tab/>
+      </w:r>
+    </w:p>
+    <w:p>
+      <w:pPr>
+        <w:bidi w:val="0"/>
+      </w:pPr>
+      <w:r>
+        <w:tab/>
+        <w:t>Loop from starttime to end time in interval</w:t>
       </w:r>
     </w:p>
     <w:p>
@@ -753,15 +619,7 @@
         <w:t>Loop on all planes</w:t>
       </w:r>
       <w:r>
-        <w:t xml:space="preserve"> – Time </w:t>
-      </w:r>
-      <w:proofErr w:type="gramStart"/>
-      <w:r>
-        <w:t>O(</w:t>
-      </w:r>
-      <w:proofErr w:type="gramEnd"/>
-      <w:r>
-        <w:t>n)</w:t>
+        <w:t xml:space="preserve"> – Time O(n)</w:t>
       </w:r>
       <w:r>
         <w:t xml:space="preserve"> – n = number of planes</w:t>
@@ -818,49 +676,38 @@
       </w:r>
       <w:r>
         <w:tab/>
-        <w:t xml:space="preserve">Loop on all moved </w:t>
-      </w:r>
-      <w:proofErr w:type="gramStart"/>
-      <w:r>
-        <w:t>planes</w:t>
-      </w:r>
-      <w:r>
-        <w:t xml:space="preserve">  -</w:t>
-      </w:r>
-      <w:proofErr w:type="gramEnd"/>
+        <w:t>Loop on all moved planes</w:t>
+      </w:r>
+      <w:r>
+        <w:t xml:space="preserve">  - Time O(</w:t>
+      </w:r>
+      <w:r>
+        <w:t>m(m</w:t>
+      </w:r>
+      <w:r>
+        <w:t>-1))</w:t>
+      </w:r>
+      <w:r>
+        <w:t xml:space="preserve"> – m is the number of moved planes  </w:t>
+      </w:r>
+    </w:p>
+    <w:p>
+      <w:pPr>
+        <w:bidi w:val="0"/>
+      </w:pPr>
+      <w:r>
+        <w:tab/>
+      </w:r>
+      <w:r>
+        <w:tab/>
+      </w:r>
+      <w:r>
+        <w:tab/>
+        <w:t>Generate unordered pairs</w:t>
+      </w:r>
       <w:r>
         <w:t xml:space="preserve"> </w:t>
       </w:r>
-      <w:r>
-        <w:t>Time O(</w:t>
-      </w:r>
-      <w:r>
-        <w:t>m(m</w:t>
-      </w:r>
-      <w:r>
-        <w:t>-1))</w:t>
-      </w:r>
-      <w:r>
-        <w:t xml:space="preserve"> – m is the number of moved planes  </w:t>
-      </w:r>
-    </w:p>
-    <w:p>
-      <w:pPr>
-        <w:bidi w:val="0"/>
-      </w:pPr>
-      <w:r>
-        <w:tab/>
-      </w:r>
-      <w:r>
-        <w:tab/>
-      </w:r>
-      <w:r>
-        <w:tab/>
-        <w:t>Generate unordered pairs</w:t>
-      </w:r>
-      <w:r>
-        <w:t xml:space="preserve"> </w:t>
-      </w:r>
     </w:p>
     <w:p>
       <w:pPr>
@@ -886,15 +733,7 @@
         <w:t>Loop on all unordered pairs</w:t>
       </w:r>
       <w:r>
-        <w:t xml:space="preserve"> – Time </w:t>
-      </w:r>
-      <w:proofErr w:type="gramStart"/>
-      <w:r>
-        <w:t>O(</w:t>
-      </w:r>
-      <w:proofErr w:type="gramEnd"/>
-      <w:r>
-        <w:t>t)  t =m*(m-1)/2</w:t>
+        <w:t xml:space="preserve"> – Time O(t)  t =m*(m-1)/2</w:t>
       </w:r>
     </w:p>
     <w:p>
@@ -1016,8 +855,6 @@
       <w:pPr>
         <w:bidi w:val="0"/>
       </w:pPr>
-      <w:bookmarkStart w:id="0" w:name="_GoBack"/>
-      <w:bookmarkEnd w:id="0"/>
     </w:p>
     <w:p>
       <w:pPr>
@@ -1047,44 +884,15 @@
         <w:bidi w:val="0"/>
       </w:pPr>
       <w:r>
-        <w:t xml:space="preserve">While it might improve matters simply to use a strong GPU and replace the </w:t>
-      </w:r>
-      <w:proofErr w:type="spellStart"/>
-      <w:r>
-        <w:t>openMP</w:t>
-      </w:r>
-      <w:proofErr w:type="spellEnd"/>
-      <w:r>
-        <w:t xml:space="preserve"> calls with CUDA </w:t>
-      </w:r>
-      <w:proofErr w:type="gramStart"/>
-      <w:r>
-        <w:t>directives ,</w:t>
-      </w:r>
-      <w:proofErr w:type="gramEnd"/>
-      <w:r>
-        <w:t xml:space="preserve"> it seems like it might not be a good match for the way I used to calculate path between planes, and this path calculation should be replaced by one with less branching while the best one is supposed to be </w:t>
-      </w:r>
-      <w:proofErr w:type="spellStart"/>
-      <w:r>
-        <w:t>sibbons</w:t>
-      </w:r>
-      <w:proofErr w:type="spellEnd"/>
-      <w:r>
-        <w:t xml:space="preserve"> algorithm but I couldn't a good explanation ( one that I could understand)</w:t>
-      </w:r>
-    </w:p>
-    <w:p>
-      <w:pPr>
-        <w:bidi w:val="0"/>
-      </w:pPr>
-      <w:proofErr w:type="spellStart"/>
-      <w:r>
-        <w:t>Basicly</w:t>
-      </w:r>
-      <w:proofErr w:type="spellEnd"/>
-      <w:r>
-        <w:t xml:space="preserve"> I’ll need to change a lot of code to make the code take advantage of CUDE besides the simplest usage</w:t>
+        <w:t>While it might improve matters simply to use a strong GPU and replace the openMP calls with CUDA directives , it seems like it might not be a good match for the way I used to calculate path between planes, and this path calculation should be replaced by one with less branching while the best one is supposed to be sibbons algorithm but I couldn't a good explanation ( one that I could understand)</w:t>
+      </w:r>
+    </w:p>
+    <w:p>
+      <w:pPr>
+        <w:bidi w:val="0"/>
+      </w:pPr>
+      <w:r>
+        <w:t>The way to use cuda would be to remove the critical points by allowing real multithreading on the second scale and actually using a thread for each second. In this way while doing much more calculations for the paths and consuming a bit more memory it can utilize the fact that the GPU is much suited to thousands of threads</w:t>
       </w:r>
     </w:p>
     <w:p>
@@ -1105,7 +913,7 @@
         <w:bidi w:val="0"/>
       </w:pPr>
       <w:r>
-        <w:t>Load all objects on slave machines into GPU memory</w:t>
+        <w:t xml:space="preserve">Prebuild all cells in the board </w:t>
       </w:r>
     </w:p>
     <w:p>
@@ -1118,7 +926,7 @@
         <w:bidi w:val="0"/>
       </w:pPr>
       <w:r>
-        <w:t>Change the path finding algorithm</w:t>
+        <w:t>Load all objects on slave machines into GPU memory</w:t>
       </w:r>
     </w:p>
     <w:p>
@@ -1131,7 +939,7 @@
         <w:bidi w:val="0"/>
       </w:pPr>
       <w:r>
-        <w:t xml:space="preserve">Create all cells in the beginning of the slave run in single or a couple of steps </w:t>
+        <w:t>Split to thread for each second</w:t>
       </w:r>
     </w:p>
     <w:p>
@@ -1144,13 +952,26 @@
         <w:bidi w:val="0"/>
       </w:pPr>
       <w:r>
-        <w:t>Splitting the time loop on the slave to run all seconds at once.</w:t>
-      </w:r>
-    </w:p>
-    <w:p>
-      <w:pPr>
-        <w:bidi w:val="0"/>
-      </w:pPr>
+        <w:t>Change the path finding algorithm</w:t>
+      </w:r>
+      <w:r>
+        <w:t xml:space="preserve"> to run by copying instead of pointers</w:t>
+      </w:r>
+    </w:p>
+    <w:p>
+      <w:pPr>
+        <w:pStyle w:val="ListParagraph"/>
+        <w:numPr>
+          <w:ilvl w:val="0"/>
+          <w:numId w:val="4"/>
+        </w:numPr>
+        <w:bidi w:val="0"/>
+      </w:pPr>
+      <w:r>
+        <w:t>Collect all the updates to the plane for a slave and sending them out.</w:t>
+      </w:r>
+      <w:bookmarkStart w:id="0" w:name="_GoBack"/>
+      <w:bookmarkEnd w:id="0"/>
     </w:p>
     <w:p>
       <w:pPr>
